--- a/SpringBoot学习内容.docx
+++ b/SpringBoot学习内容.docx
@@ -17,162 +17,116 @@
         </w:rPr>
         <w:t>：</w:t>
       </w:r>
+    </w:p>
+    <w:p>
+      <w:pPr>
+        <w:pStyle w:val="a3"/>
+        <w:numPr>
+          <w:ilvl w:val="0"/>
+          <w:numId w:val="1"/>
+        </w:numPr>
+        <w:ind w:firstLineChars="0"/>
+      </w:pPr>
+      <w:proofErr w:type="spellStart"/>
+      <w:r>
+        <w:rPr>
+          <w:rFonts w:hint="eastAsia"/>
+        </w:rPr>
+        <w:t>Spring</w:t>
+      </w:r>
+      <w:r>
+        <w:t>Boot</w:t>
+      </w:r>
+      <w:proofErr w:type="spellEnd"/>
+      <w:r>
+        <w:rPr>
+          <w:rFonts w:hint="eastAsia"/>
+        </w:rPr>
+        <w:t>中web综合</w:t>
+      </w:r>
+    </w:p>
+    <w:p>
+      <w:pPr>
+        <w:pStyle w:val="a3"/>
+        <w:numPr>
+          <w:ilvl w:val="1"/>
+          <w:numId w:val="1"/>
+        </w:numPr>
+        <w:ind w:firstLineChars="0"/>
+      </w:pPr>
+      <w:r>
+        <w:rPr>
+          <w:rFonts w:hint="eastAsia"/>
+        </w:rPr>
+        <w:t>过滤器、监听器</w:t>
+      </w:r>
+    </w:p>
+    <w:p>
+      <w:pPr>
+        <w:pStyle w:val="a3"/>
+        <w:numPr>
+          <w:ilvl w:val="1"/>
+          <w:numId w:val="1"/>
+        </w:numPr>
+        <w:ind w:firstLineChars="0"/>
+      </w:pPr>
+      <w:r>
+        <w:rPr>
+          <w:rFonts w:hint="eastAsia"/>
+        </w:rPr>
+        <w:t>拦截器</w:t>
+      </w:r>
+    </w:p>
+    <w:p>
+      <w:pPr>
+        <w:pStyle w:val="a3"/>
+        <w:numPr>
+          <w:ilvl w:val="0"/>
+          <w:numId w:val="1"/>
+        </w:numPr>
+        <w:ind w:firstLineChars="0"/>
+      </w:pPr>
+      <w:proofErr w:type="spellStart"/>
+      <w:r>
+        <w:rPr>
+          <w:rFonts w:hint="eastAsia"/>
+        </w:rPr>
+        <w:t>SpringBoot</w:t>
+      </w:r>
+      <w:proofErr w:type="spellEnd"/>
+      <w:r>
+        <w:rPr>
+          <w:rFonts w:hint="eastAsia"/>
+        </w:rPr>
+        <w:t xml:space="preserve"> + </w:t>
+      </w:r>
+      <w:proofErr w:type="spellStart"/>
+      <w:r>
+        <w:rPr>
+          <w:rFonts w:hint="eastAsia"/>
+        </w:rPr>
+        <w:t>Thymeleaf</w:t>
+      </w:r>
+      <w:proofErr w:type="spellEnd"/>
+    </w:p>
+    <w:p>
+      <w:pPr>
+        <w:pStyle w:val="a3"/>
+        <w:numPr>
+          <w:ilvl w:val="1"/>
+          <w:numId w:val="1"/>
+        </w:numPr>
+        <w:ind w:firstLineChars="0"/>
+      </w:pPr>
+      <w:proofErr w:type="spellStart"/>
+      <w:r>
+        <w:rPr>
+          <w:rFonts w:hint="eastAsia"/>
+        </w:rPr>
+        <w:t>WebSocket</w:t>
+      </w:r>
       <w:bookmarkStart w:id="0" w:name="_GoBack"/>
       <w:bookmarkEnd w:id="0"/>
-    </w:p>
-    <w:p>
-      <w:pPr>
-        <w:pStyle w:val="a3"/>
-        <w:numPr>
-          <w:ilvl w:val="0"/>
-          <w:numId w:val="1"/>
-        </w:numPr>
-        <w:ind w:firstLineChars="0"/>
-        <w:rPr>
-          <w:rFonts w:hint="eastAsia"/>
-        </w:rPr>
-      </w:pPr>
-      <w:proofErr w:type="spellStart"/>
-      <w:r>
-        <w:rPr>
-          <w:rFonts w:hint="eastAsia"/>
-        </w:rPr>
-        <w:t>Spring</w:t>
-      </w:r>
-      <w:r>
-        <w:t>Boot</w:t>
-      </w:r>
-      <w:proofErr w:type="spellEnd"/>
-      <w:r>
-        <w:rPr>
-          <w:rFonts w:hint="eastAsia"/>
-        </w:rPr>
-        <w:t>中web综合</w:t>
-      </w:r>
-    </w:p>
-    <w:p>
-      <w:pPr>
-        <w:pStyle w:val="a3"/>
-        <w:numPr>
-          <w:ilvl w:val="1"/>
-          <w:numId w:val="1"/>
-        </w:numPr>
-        <w:ind w:firstLineChars="0"/>
-        <w:rPr>
-          <w:rFonts w:hint="eastAsia"/>
-        </w:rPr>
-      </w:pPr>
-      <w:r>
-        <w:rPr>
-          <w:rFonts w:hint="eastAsia"/>
-        </w:rPr>
-        <w:t>过滤器、监听器</w:t>
-      </w:r>
-    </w:p>
-    <w:p>
-      <w:pPr>
-        <w:pStyle w:val="a3"/>
-        <w:numPr>
-          <w:ilvl w:val="1"/>
-          <w:numId w:val="1"/>
-        </w:numPr>
-        <w:ind w:firstLineChars="0"/>
-      </w:pPr>
-      <w:r>
-        <w:rPr>
-          <w:rFonts w:hint="eastAsia"/>
-        </w:rPr>
-        <w:t>拦截器</w:t>
-      </w:r>
-    </w:p>
-    <w:p>
-      <w:pPr>
-        <w:pStyle w:val="a3"/>
-        <w:numPr>
-          <w:ilvl w:val="0"/>
-          <w:numId w:val="1"/>
-        </w:numPr>
-        <w:ind w:firstLineChars="0"/>
-      </w:pPr>
-      <w:proofErr w:type="spellStart"/>
-      <w:r>
-        <w:rPr>
-          <w:rFonts w:hint="eastAsia"/>
-        </w:rPr>
-        <w:t>SpringBoot</w:t>
-      </w:r>
-      <w:proofErr w:type="spellEnd"/>
-      <w:r>
-        <w:rPr>
-          <w:rFonts w:hint="eastAsia"/>
-        </w:rPr>
-        <w:t xml:space="preserve"> + </w:t>
-      </w:r>
-      <w:proofErr w:type="spellStart"/>
-      <w:r>
-        <w:rPr>
-          <w:rFonts w:hint="eastAsia"/>
-        </w:rPr>
-        <w:t>Thymeleaf</w:t>
-      </w:r>
-      <w:proofErr w:type="spellEnd"/>
-    </w:p>
-    <w:p>
-      <w:pPr>
-        <w:pStyle w:val="a3"/>
-        <w:numPr>
-          <w:ilvl w:val="1"/>
-          <w:numId w:val="1"/>
-        </w:numPr>
-        <w:ind w:firstLineChars="0"/>
-      </w:pPr>
-      <w:proofErr w:type="spellStart"/>
-      <w:r>
-        <w:t>RESTFul</w:t>
-      </w:r>
-      <w:proofErr w:type="spellEnd"/>
-      <w:r>
-        <w:t xml:space="preserve"> web</w:t>
-      </w:r>
-      <w:r>
-        <w:rPr>
-          <w:rFonts w:hint="eastAsia"/>
-        </w:rPr>
-        <w:t>服务</w:t>
-      </w:r>
-    </w:p>
-    <w:p>
-      <w:pPr>
-        <w:pStyle w:val="a3"/>
-        <w:numPr>
-          <w:ilvl w:val="1"/>
-          <w:numId w:val="1"/>
-        </w:numPr>
-        <w:ind w:firstLineChars="0"/>
-      </w:pPr>
-      <w:r>
-        <w:rPr>
-          <w:rFonts w:hint="eastAsia"/>
-        </w:rPr>
-        <w:t>Swagger2 + RESTful APIs</w:t>
-      </w:r>
-    </w:p>
-    <w:p>
-      <w:pPr>
-        <w:pStyle w:val="a3"/>
-        <w:numPr>
-          <w:ilvl w:val="1"/>
-          <w:numId w:val="1"/>
-        </w:numPr>
-        <w:ind w:firstLineChars="0"/>
-      </w:pPr>
-      <w:proofErr w:type="spellStart"/>
-      <w:r>
-        <w:rPr>
-          <w:rFonts w:hint="eastAsia"/>
-        </w:rPr>
-        <w:t>WebSocket</w:t>
-      </w:r>
       <w:proofErr w:type="spellEnd"/>
     </w:p>
     <w:p>

--- a/SpringBoot学习内容.docx
+++ b/SpringBoot学习内容.docx
@@ -113,12 +113,93 @@
       <w:pPr>
         <w:pStyle w:val="a3"/>
         <w:numPr>
-          <w:ilvl w:val="1"/>
-          <w:numId w:val="1"/>
-        </w:numPr>
-        <w:ind w:firstLineChars="0"/>
-      </w:pPr>
-      <w:proofErr w:type="spellStart"/>
+          <w:ilvl w:val="0"/>
+          <w:numId w:val="1"/>
+        </w:numPr>
+        <w:ind w:firstLineChars="0"/>
+      </w:pPr>
+      <w:proofErr w:type="spellStart"/>
+      <w:r>
+        <w:rPr>
+          <w:rFonts w:hint="eastAsia"/>
+        </w:rPr>
+        <w:t>SpringBoot+Mybatis+JDBC</w:t>
+      </w:r>
+      <w:proofErr w:type="spellEnd"/>
+    </w:p>
+    <w:p>
+      <w:pPr>
+        <w:pStyle w:val="a3"/>
+        <w:numPr>
+          <w:ilvl w:val="0"/>
+          <w:numId w:val="1"/>
+        </w:numPr>
+        <w:ind w:firstLineChars="0"/>
+      </w:pPr>
+      <w:proofErr w:type="spellStart"/>
+      <w:r>
+        <w:rPr>
+          <w:rFonts w:hint="eastAsia"/>
+        </w:rPr>
+        <w:t>SpringBoot+JPA</w:t>
+      </w:r>
+      <w:proofErr w:type="spellEnd"/>
+    </w:p>
+    <w:p>
+      <w:pPr>
+        <w:pStyle w:val="a3"/>
+        <w:numPr>
+          <w:ilvl w:val="0"/>
+          <w:numId w:val="1"/>
+        </w:numPr>
+        <w:ind w:firstLineChars="0"/>
+      </w:pPr>
+      <w:proofErr w:type="spellStart"/>
+      <w:r>
+        <w:rPr>
+          <w:rFonts w:hint="eastAsia"/>
+        </w:rPr>
+        <w:t>SpringBoot</w:t>
+      </w:r>
+      <w:proofErr w:type="spellEnd"/>
+      <w:r>
+        <w:rPr>
+          <w:rFonts w:hint="eastAsia"/>
+        </w:rPr>
+        <w:t>+日志管理</w:t>
+      </w:r>
+    </w:p>
+    <w:p>
+      <w:pPr>
+        <w:pStyle w:val="a3"/>
+        <w:numPr>
+          <w:ilvl w:val="0"/>
+          <w:numId w:val="1"/>
+        </w:numPr>
+        <w:ind w:firstLineChars="0"/>
+      </w:pPr>
+      <w:proofErr w:type="spellStart"/>
+      <w:r>
+        <w:rPr>
+          <w:rFonts w:hint="eastAsia"/>
+        </w:rPr>
+        <w:t>SpringBoot+Druid</w:t>
+      </w:r>
+      <w:proofErr w:type="spellEnd"/>
+    </w:p>
+    <w:p>
+      <w:pPr>
+        <w:pStyle w:val="a3"/>
+        <w:numPr>
+          <w:ilvl w:val="0"/>
+          <w:numId w:val="1"/>
+        </w:numPr>
+        <w:ind w:firstLineChars="0"/>
+      </w:pPr>
+      <w:proofErr w:type="spellStart"/>
+      <w:r>
+        <w:t>SpringBoot+</w:t>
+      </w:r>
       <w:r>
         <w:rPr>
           <w:rFonts w:hint="eastAsia"/>
@@ -127,84 +208,6 @@
       </w:r>
       <w:bookmarkStart w:id="0" w:name="_GoBack"/>
       <w:bookmarkEnd w:id="0"/>
-      <w:proofErr w:type="spellEnd"/>
-    </w:p>
-    <w:p>
-      <w:pPr>
-        <w:pStyle w:val="a3"/>
-        <w:numPr>
-          <w:ilvl w:val="0"/>
-          <w:numId w:val="1"/>
-        </w:numPr>
-        <w:ind w:firstLineChars="0"/>
-      </w:pPr>
-      <w:proofErr w:type="spellStart"/>
-      <w:r>
-        <w:rPr>
-          <w:rFonts w:hint="eastAsia"/>
-        </w:rPr>
-        <w:t>SpringBoot+Mybatis+JDBC</w:t>
-      </w:r>
-      <w:proofErr w:type="spellEnd"/>
-    </w:p>
-    <w:p>
-      <w:pPr>
-        <w:pStyle w:val="a3"/>
-        <w:numPr>
-          <w:ilvl w:val="0"/>
-          <w:numId w:val="1"/>
-        </w:numPr>
-        <w:ind w:firstLineChars="0"/>
-      </w:pPr>
-      <w:proofErr w:type="spellStart"/>
-      <w:r>
-        <w:rPr>
-          <w:rFonts w:hint="eastAsia"/>
-        </w:rPr>
-        <w:t>SpringBoot+JPA</w:t>
-      </w:r>
-      <w:proofErr w:type="spellEnd"/>
-    </w:p>
-    <w:p>
-      <w:pPr>
-        <w:pStyle w:val="a3"/>
-        <w:numPr>
-          <w:ilvl w:val="0"/>
-          <w:numId w:val="1"/>
-        </w:numPr>
-        <w:ind w:firstLineChars="0"/>
-      </w:pPr>
-      <w:proofErr w:type="spellStart"/>
-      <w:r>
-        <w:rPr>
-          <w:rFonts w:hint="eastAsia"/>
-        </w:rPr>
-        <w:t>SpringBoot</w:t>
-      </w:r>
-      <w:proofErr w:type="spellEnd"/>
-      <w:r>
-        <w:rPr>
-          <w:rFonts w:hint="eastAsia"/>
-        </w:rPr>
-        <w:t>+日志管理</w:t>
-      </w:r>
-    </w:p>
-    <w:p>
-      <w:pPr>
-        <w:pStyle w:val="a3"/>
-        <w:numPr>
-          <w:ilvl w:val="0"/>
-          <w:numId w:val="1"/>
-        </w:numPr>
-        <w:ind w:firstLineChars="0"/>
-      </w:pPr>
-      <w:proofErr w:type="spellStart"/>
-      <w:r>
-        <w:rPr>
-          <w:rFonts w:hint="eastAsia"/>
-        </w:rPr>
-        <w:t>SpringBoot+Druid</w:t>
-      </w:r>
       <w:proofErr w:type="spellEnd"/>
     </w:p>
     <w:p>

--- a/SpringBoot学习内容.docx
+++ b/SpringBoot学习内容.docx
@@ -206,43 +206,61 @@
         </w:rPr>
         <w:t>WebSocket</w:t>
       </w:r>
+      <w:proofErr w:type="spellEnd"/>
+    </w:p>
+    <w:p>
+      <w:pPr>
+        <w:pStyle w:val="a3"/>
+        <w:numPr>
+          <w:ilvl w:val="0"/>
+          <w:numId w:val="1"/>
+        </w:numPr>
+        <w:ind w:firstLineChars="0"/>
+      </w:pPr>
+      <w:proofErr w:type="spellStart"/>
+      <w:r>
+        <w:rPr>
+          <w:rFonts w:hint="eastAsia"/>
+        </w:rPr>
+        <w:t>SpringBoot+Memcache</w:t>
+      </w:r>
+      <w:proofErr w:type="spellEnd"/>
+    </w:p>
+    <w:p>
+      <w:pPr>
+        <w:pStyle w:val="a3"/>
+        <w:numPr>
+          <w:ilvl w:val="0"/>
+          <w:numId w:val="1"/>
+        </w:numPr>
+        <w:ind w:firstLineChars="0"/>
+      </w:pPr>
+      <w:proofErr w:type="spellStart"/>
+      <w:r>
+        <w:rPr>
+          <w:rFonts w:hint="eastAsia"/>
+        </w:rPr>
+        <w:t>SpringBoot</w:t>
+      </w:r>
+      <w:r>
+        <w:t>+Ng</w:t>
+      </w:r>
+      <w:r>
+        <w:rPr>
+          <w:rFonts w:hint="eastAsia"/>
+        </w:rPr>
+        <w:t>in</w:t>
+      </w:r>
       <w:bookmarkStart w:id="0" w:name="_GoBack"/>
       <w:bookmarkEnd w:id="0"/>
-      <w:proofErr w:type="spellEnd"/>
-    </w:p>
-    <w:p>
-      <w:pPr>
-        <w:pStyle w:val="a3"/>
-        <w:numPr>
-          <w:ilvl w:val="0"/>
-          <w:numId w:val="1"/>
-        </w:numPr>
-        <w:ind w:firstLineChars="0"/>
-      </w:pPr>
-      <w:proofErr w:type="spellStart"/>
-      <w:r>
-        <w:rPr>
-          <w:rFonts w:hint="eastAsia"/>
-        </w:rPr>
-        <w:t>SpringBoot+Memcache</w:t>
-      </w:r>
-      <w:proofErr w:type="spellEnd"/>
-    </w:p>
-    <w:p>
-      <w:pPr>
-        <w:pStyle w:val="a3"/>
-        <w:numPr>
-          <w:ilvl w:val="0"/>
-          <w:numId w:val="1"/>
-        </w:numPr>
-        <w:ind w:firstLineChars="0"/>
-      </w:pPr>
-      <w:proofErr w:type="spellStart"/>
-      <w:r>
-        <w:rPr>
-          <w:rFonts w:hint="eastAsia"/>
-        </w:rPr>
-        <w:t>SpringBoot+Redis</w:t>
+      <w:r>
+        <w:t>x</w:t>
+      </w:r>
+      <w:r>
+        <w:rPr>
+          <w:rFonts w:hint="eastAsia"/>
+        </w:rPr>
+        <w:t>+Redis</w:t>
       </w:r>
       <w:proofErr w:type="spellEnd"/>
       <w:r>
@@ -476,6 +494,43 @@
         <w:t>SpringBoot+Docker</w:t>
       </w:r>
       <w:proofErr w:type="spellEnd"/>
+    </w:p>
+    <w:p>
+      <w:pPr>
+        <w:pStyle w:val="a3"/>
+        <w:widowControl/>
+        <w:numPr>
+          <w:ilvl w:val="0"/>
+          <w:numId w:val="1"/>
+        </w:numPr>
+        <w:ind w:firstLineChars="0"/>
+        <w:jc w:val="left"/>
+        <w:rPr>
+          <w:rFonts w:ascii="Times New Roman" w:eastAsia="Times New Roman" w:hAnsi="Times New Roman" w:cs="Times New Roman"/>
+          <w:kern w:val="0"/>
+        </w:rPr>
+      </w:pPr>
+      <w:proofErr w:type="spellStart"/>
+      <w:r>
+        <w:rPr>
+          <w:rFonts w:ascii="Microsoft YaHei" w:eastAsia="Microsoft YaHei" w:hAnsi="Microsoft YaHei" w:cs="Times New Roman" w:hint="eastAsia"/>
+          <w:color w:val="24292E"/>
+          <w:kern w:val="0"/>
+          <w:shd w:val="clear" w:color="auto" w:fill="FFFFFF"/>
+        </w:rPr>
+        <w:t>Couchbase</w:t>
+      </w:r>
+      <w:proofErr w:type="spellEnd"/>
+    </w:p>
+    <w:p>
+      <w:pPr>
+        <w:pStyle w:val="a3"/>
+        <w:numPr>
+          <w:ilvl w:val="0"/>
+          <w:numId w:val="1"/>
+        </w:numPr>
+        <w:ind w:firstLineChars="0"/>
+      </w:pPr>
     </w:p>
     <w:sectPr>
       <w:pgSz w:w="11900" w:h="16840"/>
